--- a/Grupo Enraizar Participantes.docx
+++ b/Grupo Enraizar Participantes.docx
@@ -363,7 +363,49 @@
           <w:sz w:val="28"/>
           <w:szCs w:val="28"/>
         </w:rPr>
-        <w:t>E-mail: robert.cia@hotmail.com</w:t>
+        <w:t xml:space="preserve">E-mail: </w:t>
+      </w:r>
+      <w:r>
+        <w:rPr>
+          <w:rFonts w:ascii="Arial" w:hAnsi="Arial" w:cs="Arial"/>
+          <w:sz w:val="28"/>
+          <w:szCs w:val="28"/>
+        </w:rPr>
+        <w:t>robert.cia@hotmail.com</w:t>
+      </w:r>
+    </w:p>
+    <w:p>
+      <w:pPr>
+        <w:rPr>
+          <w:rFonts w:ascii="Arial" w:hAnsi="Arial" w:cs="Arial"/>
+          <w:sz w:val="28"/>
+          <w:szCs w:val="28"/>
+        </w:rPr>
+      </w:pPr>
+      <w:r>
+        <w:rPr>
+          <w:rFonts w:ascii="Arial" w:hAnsi="Arial" w:cs="Arial"/>
+          <w:sz w:val="28"/>
+          <w:szCs w:val="28"/>
+        </w:rPr>
+        <w:t>GABRIEL RAIZER</w:t>
+      </w:r>
+      <w:r>
+        <w:rPr>
+          <w:rFonts w:ascii="Arial" w:hAnsi="Arial" w:cs="Arial"/>
+          <w:sz w:val="28"/>
+          <w:szCs w:val="28"/>
+        </w:rPr>
+        <w:tab/>
+      </w:r>
+      <w:r>
+        <w:rPr>
+          <w:rFonts w:ascii="Arial" w:hAnsi="Arial" w:cs="Arial"/>
+          <w:sz w:val="28"/>
+          <w:szCs w:val="28"/>
+        </w:rPr>
+        <w:tab/>
+        <w:t>E-mail: gabrielbnu2008@gmail.com</w:t>
       </w:r>
     </w:p>
     <w:sectPr>
@@ -802,6 +844,29 @@
     <w:semiHidden/>
     <w:unhideWhenUsed/>
   </w:style>
+  <w:style w:type="character" w:styleId="Hyperlink">
+    <w:name w:val="Hyperlink"/>
+    <w:basedOn w:val="Fontepargpadro"/>
+    <w:uiPriority w:val="99"/>
+    <w:unhideWhenUsed/>
+    <w:rsid w:val="00B40788"/>
+    <w:rPr>
+      <w:color w:val="0563C1" w:themeColor="hyperlink"/>
+      <w:u w:val="single"/>
+    </w:rPr>
+  </w:style>
+  <w:style w:type="character" w:styleId="MenoPendente">
+    <w:name w:val="Unresolved Mention"/>
+    <w:basedOn w:val="Fontepargpadro"/>
+    <w:uiPriority w:val="99"/>
+    <w:semiHidden/>
+    <w:unhideWhenUsed/>
+    <w:rsid w:val="00B40788"/>
+    <w:rPr>
+      <w:color w:val="605E5C"/>
+      <w:shd w:val="clear" w:color="auto" w:fill="E1DFDD"/>
+    </w:rPr>
+  </w:style>
 </w:styles>
 </file>
 
